--- a/VenkateshResume (1).docx
+++ b/VenkateshResume (1).docx
@@ -251,6 +251,7 @@
         </w:rPr>
         <w:tab/>
       </w:r>
+      <w:proofErr w:type="gramStart"/>
       <w:r>
         <w:rPr>
           <w:rFonts w:ascii="Wingdings" w:hAnsi="Wingdings"/>
@@ -263,7 +264,15 @@
           <w:rFonts w:ascii="Times New Roman" w:hAnsi="Times New Roman" w:cs="Times New Roman"/>
           <w:spacing w:val="-2"/>
         </w:rPr>
-        <w:t>:+917</w:t>
+        <w:t>:+</w:t>
+      </w:r>
+      <w:proofErr w:type="gramEnd"/>
+      <w:r>
+        <w:rPr>
+          <w:rFonts w:ascii="Times New Roman" w:hAnsi="Times New Roman" w:cs="Times New Roman"/>
+          <w:spacing w:val="-2"/>
+        </w:rPr>
+        <w:t>917</w:t>
       </w:r>
       <w:r>
         <w:rPr>
@@ -456,6 +465,7 @@
           <w:color w:val="auto"/>
           <w:sz w:val="28"/>
           <w:szCs w:val="28"/>
+          <w:u w:val="single"/>
         </w:rPr>
       </w:pPr>
       <w:bookmarkStart w:id="1" w:name="Career_Objective:"/>
@@ -474,55 +484,8 @@
       </w:r>
     </w:p>
     <w:p>
-      <w:pPr>
-        <w:pStyle w:val="Heading1"/>
-        <w:spacing w:before="215"/>
-        <w:rPr>
-          <w:rFonts w:ascii="Times New Roman" w:eastAsia="Cambria" w:hAnsi="Times New Roman" w:cs="Times New Roman"/>
-          <w:color w:val="auto"/>
-          <w:sz w:val="20"/>
-          <w:szCs w:val="20"/>
-        </w:rPr>
-      </w:pPr>
-      <w:r>
-        <w:rPr>
-          <w:rFonts w:ascii="Times New Roman" w:eastAsia="Cambria" w:hAnsi="Times New Roman" w:cs="Times New Roman"/>
-          <w:color w:val="auto"/>
-          <w:sz w:val="20"/>
-          <w:szCs w:val="20"/>
-        </w:rPr>
-        <w:t xml:space="preserve">Dynamic and results-driven Software Engineer with over  </w:t>
-      </w:r>
-      <w:r>
-        <w:rPr>
-          <w:rFonts w:ascii="Times New Roman" w:eastAsia="Cambria" w:hAnsi="Times New Roman" w:cs="Times New Roman"/>
-          <w:b/>
-          <w:bCs/>
-          <w:color w:val="auto"/>
-          <w:sz w:val="20"/>
-          <w:szCs w:val="20"/>
-        </w:rPr>
-        <w:t xml:space="preserve">3 </w:t>
-      </w:r>
-      <w:r>
-        <w:rPr>
-          <w:rFonts w:ascii="Times New Roman" w:eastAsia="Cambria" w:hAnsi="Times New Roman" w:cs="Times New Roman"/>
-          <w:b/>
-          <w:bCs/>
-          <w:color w:val="auto"/>
-          <w:sz w:val="20"/>
-          <w:szCs w:val="20"/>
-        </w:rPr>
-        <w:t>years of experience</w:t>
-      </w:r>
-      <w:r>
-        <w:rPr>
-          <w:rFonts w:ascii="Times New Roman" w:eastAsia="Cambria" w:hAnsi="Times New Roman" w:cs="Times New Roman"/>
-          <w:color w:val="auto"/>
-          <w:sz w:val="20"/>
-          <w:szCs w:val="20"/>
-        </w:rPr>
-        <w:t xml:space="preserve"> in developing robust software applications. Skilled in front-end and back-end technologies including Java, HTML, CSS, JavaScript, and AngularJS. Hands-on experience with databases like MySQL and MongoDB, as well as various JavaScript frameworks (React, Node.js). Proficient in Agile/Scrum methodologies, Microservices architecture, and version control using Git. Demonstrated ability to work on UI/UX enhancements, debugging, and continuous software improvement. Certified in AWS and Google Cloud.</w:t>
+      <w:r>
+        <w:t>Experienced Software Engineer with 3+ years in developing robust applications. Skilled in Java, HTML, CSS, AngularJS, MySQL, MongoDB, Agile/Scrum, Microservices, and Git. AWS and Google Cloud certified.</w:t>
       </w:r>
     </w:p>
     <w:p>
@@ -569,19 +532,7 @@
         <w:rPr>
           <w:rFonts w:ascii="Times New Roman" w:hAnsi="Times New Roman" w:cs="Times New Roman"/>
         </w:rPr>
-        <w:t xml:space="preserve"> Core Java, Java 8, HTML5, CSS, </w:t>
-      </w:r>
-      <w:r>
-        <w:rPr>
-          <w:rFonts w:ascii="Times New Roman" w:hAnsi="Times New Roman" w:cs="Times New Roman"/>
-        </w:rPr>
-        <w:t>J</w:t>
-      </w:r>
-      <w:r>
-        <w:rPr>
-          <w:rFonts w:ascii="Times New Roman" w:hAnsi="Times New Roman" w:cs="Times New Roman"/>
-        </w:rPr>
-        <w:t>avaScript</w:t>
+        <w:t xml:space="preserve"> Core Java, Java 8, HTML5, CSS</w:t>
       </w:r>
       <w:r>
         <w:rPr>
@@ -713,7 +664,7 @@
         <w:rPr>
           <w:rFonts w:ascii="Times New Roman" w:hAnsi="Times New Roman" w:cs="Times New Roman"/>
         </w:rPr>
-        <w:t xml:space="preserve"> Windows 10, Linux (Familiar)</w:t>
+        <w:t xml:space="preserve"> Windows 10</w:t>
       </w:r>
       <w:r>
         <w:rPr>
@@ -907,7 +858,7 @@
           <w:rFonts w:ascii="Times New Roman" w:hAnsi="Times New Roman" w:cs="Times New Roman"/>
           <w:lang w:val="en-IN"/>
         </w:rPr>
-        <w:t>Designed and implemented front-end solutions using HTML5, CSS, JavaScript, and AngularJS to create responsive and dynamic web interfaces.</w:t>
+        <w:t>Designed and implemented front-end solutions using HTML5, CSS and AngularJS to create responsive and dynamic web interfaces.</w:t>
       </w:r>
     </w:p>
     <w:p>
@@ -945,7 +896,7 @@
           <w:rFonts w:ascii="Times New Roman" w:hAnsi="Times New Roman" w:cs="Times New Roman"/>
           <w:lang w:val="en-IN"/>
         </w:rPr>
-        <w:t>Contributed to UI/UX improvements by ensuring seamless user experience and interface responsiveness.</w:t>
+        <w:t>Implemented REST APIs for communication between microservices and external systems.</w:t>
       </w:r>
     </w:p>
     <w:p>
@@ -964,7 +915,7 @@
           <w:rFonts w:ascii="Times New Roman" w:hAnsi="Times New Roman" w:cs="Times New Roman"/>
           <w:lang w:val="en-IN"/>
         </w:rPr>
-        <w:t>Implemented REST APIs for communication between microservices and external systems.</w:t>
+        <w:t>Debugged and resolved issues in both AngularJS and Java-based applications, improving performance and functionality.</w:t>
       </w:r>
     </w:p>
     <w:p>
@@ -983,7 +934,7 @@
           <w:rFonts w:ascii="Times New Roman" w:hAnsi="Times New Roman" w:cs="Times New Roman"/>
           <w:lang w:val="en-IN"/>
         </w:rPr>
-        <w:t>Debugged and resolved issues in both AngularJS and Java-based applications, improving performance and functionality.</w:t>
+        <w:t>Collaborated with cross-functional teams in Agile/Scrum environment to deliver high-quality software within set timelines.</w:t>
       </w:r>
     </w:p>
     <w:p>
@@ -1002,7 +953,7 @@
           <w:rFonts w:ascii="Times New Roman" w:hAnsi="Times New Roman" w:cs="Times New Roman"/>
           <w:lang w:val="en-IN"/>
         </w:rPr>
-        <w:t>Collaborated with cross-functional teams in Agile/Scrum environment to deliver high-quality software within set timelines.</w:t>
+        <w:t>Wrote unit tests and performed integration testing using JUnit and Spring Boot testing framework.</w:t>
       </w:r>
     </w:p>
     <w:p>
@@ -1021,7 +972,7 @@
           <w:rFonts w:ascii="Times New Roman" w:hAnsi="Times New Roman" w:cs="Times New Roman"/>
           <w:lang w:val="en-IN"/>
         </w:rPr>
-        <w:t>Wrote unit tests and performed integration testing using JUnit and Spring Boot testing framework.</w:t>
+        <w:t>Involved in client meetings to gather requirements, ensuring alignment with project goals.</w:t>
       </w:r>
     </w:p>
     <w:p>
@@ -1040,25 +991,6 @@
           <w:rFonts w:ascii="Times New Roman" w:hAnsi="Times New Roman" w:cs="Times New Roman"/>
           <w:lang w:val="en-IN"/>
         </w:rPr>
-        <w:t>Involved in client meetings to gather requirements, ensuring alignment with project goals.</w:t>
-      </w:r>
-    </w:p>
-    <w:p>
-      <w:pPr>
-        <w:numPr>
-          <w:ilvl w:val="0"/>
-          <w:numId w:val="3"/>
-        </w:numPr>
-        <w:rPr>
-          <w:rFonts w:ascii="Times New Roman" w:hAnsi="Times New Roman" w:cs="Times New Roman"/>
-          <w:lang w:val="en-IN"/>
-        </w:rPr>
-      </w:pPr>
-      <w:r>
-        <w:rPr>
-          <w:rFonts w:ascii="Times New Roman" w:hAnsi="Times New Roman" w:cs="Times New Roman"/>
-          <w:lang w:val="en-IN"/>
-        </w:rPr>
         <w:t>Assisted in building and maintaining CI/CD pipelines using Azure DevOps.</w:t>
       </w:r>
     </w:p>
@@ -1133,236 +1065,7 @@
           <w:rFonts w:ascii="Times New Roman" w:hAnsi="Times New Roman" w:cs="Times New Roman"/>
           <w:lang w:val="en-IN"/>
         </w:rPr>
-        <w:t>Worked on resolving front-end issues in ReactJS and back-end microservices bugs.</w:t>
-      </w:r>
-    </w:p>
-    <w:p>
-      <w:pPr>
-        <w:numPr>
-          <w:ilvl w:val="0"/>
-          <w:numId w:val="4"/>
-        </w:numPr>
-        <w:rPr>
-          <w:rFonts w:ascii="Times New Roman" w:hAnsi="Times New Roman" w:cs="Times New Roman"/>
-          <w:lang w:val="en-IN"/>
-        </w:rPr>
-      </w:pPr>
-      <w:r>
-        <w:rPr>
-          <w:rFonts w:ascii="Times New Roman" w:hAnsi="Times New Roman" w:cs="Times New Roman"/>
-          <w:lang w:val="en-IN"/>
-        </w:rPr>
         <w:t>Ensured successful project delivery by adhering to software development life cycle (SDLC) processes.</w:t>
-      </w:r>
-    </w:p>
-    <w:p>
-      <w:pPr>
-        <w:rPr>
-          <w:rFonts w:ascii="Times New Roman" w:hAnsi="Times New Roman" w:cs="Times New Roman"/>
-          <w:b/>
-          <w:bCs/>
-          <w:lang w:val="en-IN"/>
-        </w:rPr>
-      </w:pPr>
-      <w:r>
-        <w:rPr>
-          <w:rFonts w:ascii="Times New Roman" w:hAnsi="Times New Roman" w:cs="Times New Roman"/>
-          <w:b/>
-          <w:bCs/>
-          <w:lang w:val="en-IN"/>
-        </w:rPr>
-        <w:t>Core Competencies</w:t>
-      </w:r>
-    </w:p>
-    <w:p>
-      <w:pPr>
-        <w:numPr>
-          <w:ilvl w:val="0"/>
-          <w:numId w:val="5"/>
-        </w:numPr>
-        <w:rPr>
-          <w:rFonts w:ascii="Times New Roman" w:hAnsi="Times New Roman" w:cs="Times New Roman"/>
-          <w:lang w:val="en-IN"/>
-        </w:rPr>
-      </w:pPr>
-      <w:r>
-        <w:rPr>
-          <w:rFonts w:ascii="Times New Roman" w:hAnsi="Times New Roman" w:cs="Times New Roman"/>
-          <w:lang w:val="en-IN"/>
-        </w:rPr>
-        <w:t>Software Development (Java, JavaScript, AngularJS, ReactJS)</w:t>
-      </w:r>
-    </w:p>
-    <w:p>
-      <w:pPr>
-        <w:numPr>
-          <w:ilvl w:val="0"/>
-          <w:numId w:val="5"/>
-        </w:numPr>
-        <w:rPr>
-          <w:rFonts w:ascii="Times New Roman" w:hAnsi="Times New Roman" w:cs="Times New Roman"/>
-          <w:lang w:val="en-IN"/>
-        </w:rPr>
-      </w:pPr>
-      <w:r>
-        <w:rPr>
-          <w:rFonts w:ascii="Times New Roman" w:hAnsi="Times New Roman" w:cs="Times New Roman"/>
-          <w:lang w:val="en-IN"/>
-        </w:rPr>
-        <w:t>Front-end &amp; Back-end Development</w:t>
-      </w:r>
-    </w:p>
-    <w:p>
-      <w:pPr>
-        <w:numPr>
-          <w:ilvl w:val="0"/>
-          <w:numId w:val="5"/>
-        </w:numPr>
-        <w:rPr>
-          <w:rFonts w:ascii="Times New Roman" w:hAnsi="Times New Roman" w:cs="Times New Roman"/>
-          <w:lang w:val="en-IN"/>
-        </w:rPr>
-      </w:pPr>
-      <w:r>
-        <w:rPr>
-          <w:rFonts w:ascii="Times New Roman" w:hAnsi="Times New Roman" w:cs="Times New Roman"/>
-          <w:lang w:val="en-IN"/>
-        </w:rPr>
-        <w:t>UI/UX Design &amp; Optimization</w:t>
-      </w:r>
-    </w:p>
-    <w:p>
-      <w:pPr>
-        <w:numPr>
-          <w:ilvl w:val="0"/>
-          <w:numId w:val="5"/>
-        </w:numPr>
-        <w:rPr>
-          <w:rFonts w:ascii="Times New Roman" w:hAnsi="Times New Roman" w:cs="Times New Roman"/>
-          <w:lang w:val="en-IN"/>
-        </w:rPr>
-      </w:pPr>
-      <w:r>
-        <w:rPr>
-          <w:rFonts w:ascii="Times New Roman" w:hAnsi="Times New Roman" w:cs="Times New Roman"/>
-          <w:lang w:val="en-IN"/>
-        </w:rPr>
-        <w:t>REST APIs &amp; Microservices Architecture</w:t>
-      </w:r>
-    </w:p>
-    <w:p>
-      <w:pPr>
-        <w:numPr>
-          <w:ilvl w:val="0"/>
-          <w:numId w:val="5"/>
-        </w:numPr>
-        <w:rPr>
-          <w:rFonts w:ascii="Times New Roman" w:hAnsi="Times New Roman" w:cs="Times New Roman"/>
-          <w:lang w:val="en-IN"/>
-        </w:rPr>
-      </w:pPr>
-      <w:r>
-        <w:rPr>
-          <w:rFonts w:ascii="Times New Roman" w:hAnsi="Times New Roman" w:cs="Times New Roman"/>
-          <w:lang w:val="en-IN"/>
-        </w:rPr>
-        <w:t>Database Management (MySQL, MongoDB)</w:t>
-      </w:r>
-    </w:p>
-    <w:p>
-      <w:pPr>
-        <w:numPr>
-          <w:ilvl w:val="0"/>
-          <w:numId w:val="5"/>
-        </w:numPr>
-        <w:rPr>
-          <w:rFonts w:ascii="Times New Roman" w:hAnsi="Times New Roman" w:cs="Times New Roman"/>
-          <w:lang w:val="en-IN"/>
-        </w:rPr>
-      </w:pPr>
-      <w:r>
-        <w:rPr>
-          <w:rFonts w:ascii="Times New Roman" w:hAnsi="Times New Roman" w:cs="Times New Roman"/>
-          <w:lang w:val="en-IN"/>
-        </w:rPr>
-        <w:lastRenderedPageBreak/>
-        <w:t>Version Control (Git, GitHub)</w:t>
-      </w:r>
-    </w:p>
-    <w:p>
-      <w:pPr>
-        <w:numPr>
-          <w:ilvl w:val="0"/>
-          <w:numId w:val="5"/>
-        </w:numPr>
-        <w:rPr>
-          <w:rFonts w:ascii="Times New Roman" w:hAnsi="Times New Roman" w:cs="Times New Roman"/>
-          <w:lang w:val="en-IN"/>
-        </w:rPr>
-      </w:pPr>
-      <w:r>
-        <w:rPr>
-          <w:rFonts w:ascii="Times New Roman" w:hAnsi="Times New Roman" w:cs="Times New Roman"/>
-          <w:lang w:val="en-IN"/>
-        </w:rPr>
-        <w:t>Agile/Scrum Methodologies</w:t>
-      </w:r>
-    </w:p>
-    <w:p>
-      <w:pPr>
-        <w:numPr>
-          <w:ilvl w:val="0"/>
-          <w:numId w:val="5"/>
-        </w:numPr>
-        <w:rPr>
-          <w:rFonts w:ascii="Times New Roman" w:hAnsi="Times New Roman" w:cs="Times New Roman"/>
-          <w:lang w:val="en-IN"/>
-        </w:rPr>
-      </w:pPr>
-      <w:r>
-        <w:rPr>
-          <w:rFonts w:ascii="Times New Roman" w:hAnsi="Times New Roman" w:cs="Times New Roman"/>
-          <w:lang w:val="en-IN"/>
-        </w:rPr>
-        <w:t>Debugging &amp; Troubleshooting</w:t>
-      </w:r>
-    </w:p>
-    <w:p>
-      <w:pPr>
-        <w:numPr>
-          <w:ilvl w:val="0"/>
-          <w:numId w:val="5"/>
-        </w:numPr>
-        <w:rPr>
-          <w:rFonts w:ascii="Times New Roman" w:hAnsi="Times New Roman" w:cs="Times New Roman"/>
-          <w:lang w:val="en-IN"/>
-        </w:rPr>
-      </w:pPr>
-      <w:r>
-        <w:rPr>
-          <w:rFonts w:ascii="Times New Roman" w:hAnsi="Times New Roman" w:cs="Times New Roman"/>
-          <w:lang w:val="en-IN"/>
-        </w:rPr>
-        <w:t>Unit Testing &amp; Integration Testing (JUnit)</w:t>
-      </w:r>
-    </w:p>
-    <w:p>
-      <w:pPr>
-        <w:numPr>
-          <w:ilvl w:val="0"/>
-          <w:numId w:val="5"/>
-        </w:numPr>
-        <w:rPr>
-          <w:rFonts w:ascii="Times New Roman" w:hAnsi="Times New Roman" w:cs="Times New Roman"/>
-          <w:lang w:val="en-IN"/>
-        </w:rPr>
-      </w:pPr>
-      <w:r>
-        <w:rPr>
-          <w:rFonts w:ascii="Times New Roman" w:hAnsi="Times New Roman" w:cs="Times New Roman"/>
-          <w:lang w:val="en-IN"/>
-        </w:rPr>
-        <w:t>Continuous Integration / Continuous Deployment (CI/CD)</w:t>
       </w:r>
     </w:p>
     <w:p>
@@ -1415,14 +1118,32 @@
           <w:bCs/>
           <w:lang w:val="en-IN"/>
         </w:rPr>
-        <w:t xml:space="preserve">Bachelor of Technology </w:t>
-      </w:r>
-      <w:r>
-        <w:rPr>
-          <w:rFonts w:ascii="Times New Roman" w:hAnsi="Times New Roman" w:cs="Times New Roman"/>
-          <w:lang w:val="en-IN"/>
-        </w:rPr>
-        <w:t xml:space="preserve"> – </w:t>
+        <w:t xml:space="preserve">Bachelor of </w:t>
+      </w:r>
+      <w:proofErr w:type="gramStart"/>
+      <w:r>
+        <w:rPr>
+          <w:rFonts w:ascii="Times New Roman" w:hAnsi="Times New Roman" w:cs="Times New Roman"/>
+          <w:b/>
+          <w:bCs/>
+          <w:lang w:val="en-IN"/>
+        </w:rPr>
+        <w:t xml:space="preserve">Technology </w:t>
+      </w:r>
+      <w:r>
+        <w:rPr>
+          <w:rFonts w:ascii="Times New Roman" w:hAnsi="Times New Roman" w:cs="Times New Roman"/>
+          <w:lang w:val="en-IN"/>
+        </w:rPr>
+        <w:t xml:space="preserve"> –</w:t>
+      </w:r>
+      <w:proofErr w:type="gramEnd"/>
+      <w:r>
+        <w:rPr>
+          <w:rFonts w:ascii="Times New Roman" w:hAnsi="Times New Roman" w:cs="Times New Roman"/>
+          <w:lang w:val="en-IN"/>
+        </w:rPr>
+        <w:t xml:space="preserve"> </w:t>
       </w:r>
       <w:r>
         <w:rPr>
@@ -1510,22 +1231,16 @@
           <w:rFonts w:ascii="Times New Roman" w:hAnsi="Times New Roman" w:cs="Times New Roman"/>
           <w:lang w:val="en-IN"/>
         </w:rPr>
-        <w:t xml:space="preserve"> | CGPA: </w:t>
-      </w:r>
-      <w:r>
-        <w:rPr>
-          <w:rFonts w:ascii="Times New Roman" w:hAnsi="Times New Roman" w:cs="Times New Roman"/>
-          <w:lang w:val="en-IN"/>
-        </w:rPr>
-        <w:t>61</w:t>
-      </w:r>
-      <w:r>
-        <w:rPr>
-          <w:rFonts w:ascii="Times New Roman" w:hAnsi="Times New Roman" w:cs="Times New Roman"/>
-          <w:lang w:val="en-IN"/>
-        </w:rPr>
-        <w:t>%</w:t>
-      </w:r>
+        <w:t xml:space="preserve"> </w:t>
+      </w:r>
+    </w:p>
+    <w:p>
+      <w:pPr>
+        <w:rPr>
+          <w:rFonts w:ascii="Times New Roman" w:hAnsi="Times New Roman" w:cs="Times New Roman"/>
+          <w:lang w:val="en-IN"/>
+        </w:rPr>
+      </w:pPr>
     </w:p>
     <w:p>
       <w:pPr>
@@ -1565,137 +1280,6 @@
     </w:p>
     <w:p>
       <w:pPr>
-        <w:numPr>
-          <w:ilvl w:val="0"/>
-          <w:numId w:val="6"/>
-        </w:numPr>
-        <w:rPr>
-          <w:rFonts w:ascii="Times New Roman" w:hAnsi="Times New Roman" w:cs="Times New Roman"/>
-          <w:lang w:val="en-IN"/>
-        </w:rPr>
-      </w:pPr>
-      <w:r>
-        <w:rPr>
-          <w:rFonts w:ascii="Times New Roman" w:hAnsi="Times New Roman" w:cs="Times New Roman"/>
-          <w:lang w:val="en-IN"/>
-        </w:rPr>
-        <w:t>Google Associate Cloud Engineer</w:t>
-      </w:r>
-    </w:p>
-    <w:p>
-      <w:pPr>
-        <w:rPr>
-          <w:rFonts w:ascii="Times New Roman" w:hAnsi="Times New Roman" w:cs="Times New Roman"/>
-          <w:lang w:val="en-IN"/>
-        </w:rPr>
-      </w:pPr>
-      <w:r>
-        <w:rPr>
-          <w:rFonts w:ascii="Times New Roman" w:hAnsi="Times New Roman" w:cs="Times New Roman"/>
-          <w:lang w:val="en-IN"/>
-        </w:rPr>
-        <w:pict w14:anchorId="4F65E7E5">
-          <v:rect id="_x0000_i1026" style="width:0;height:1.5pt" o:hralign="center" o:hrstd="t" o:hr="t" fillcolor="#a0a0a0" stroked="f"/>
-        </w:pict>
-      </w:r>
-    </w:p>
-    <w:p>
-      <w:pPr>
-        <w:rPr>
-          <w:rFonts w:ascii="Times New Roman" w:hAnsi="Times New Roman" w:cs="Times New Roman"/>
-          <w:b/>
-          <w:bCs/>
-          <w:lang w:val="en-IN"/>
-        </w:rPr>
-      </w:pPr>
-      <w:r>
-        <w:rPr>
-          <w:rFonts w:ascii="Times New Roman" w:hAnsi="Times New Roman" w:cs="Times New Roman"/>
-          <w:b/>
-          <w:bCs/>
-          <w:lang w:val="en-IN"/>
-        </w:rPr>
-        <w:t>Personal Strengths</w:t>
-      </w:r>
-    </w:p>
-    <w:p>
-      <w:pPr>
-        <w:numPr>
-          <w:ilvl w:val="0"/>
-          <w:numId w:val="7"/>
-        </w:numPr>
-        <w:rPr>
-          <w:rFonts w:ascii="Times New Roman" w:hAnsi="Times New Roman" w:cs="Times New Roman"/>
-          <w:lang w:val="en-IN"/>
-        </w:rPr>
-      </w:pPr>
-      <w:r>
-        <w:rPr>
-          <w:rFonts w:ascii="Times New Roman" w:hAnsi="Times New Roman" w:cs="Times New Roman"/>
-          <w:lang w:val="en-IN"/>
-        </w:rPr>
-        <w:t>Quick Learner &amp; Adaptable</w:t>
-      </w:r>
-    </w:p>
-    <w:p>
-      <w:pPr>
-        <w:numPr>
-          <w:ilvl w:val="0"/>
-          <w:numId w:val="7"/>
-        </w:numPr>
-        <w:rPr>
-          <w:rFonts w:ascii="Times New Roman" w:hAnsi="Times New Roman" w:cs="Times New Roman"/>
-          <w:lang w:val="en-IN"/>
-        </w:rPr>
-      </w:pPr>
-      <w:r>
-        <w:rPr>
-          <w:rFonts w:ascii="Times New Roman" w:hAnsi="Times New Roman" w:cs="Times New Roman"/>
-          <w:lang w:val="en-IN"/>
-        </w:rPr>
-        <w:t>Strong Team Player &amp; Collaborative</w:t>
-      </w:r>
-    </w:p>
-    <w:p>
-      <w:pPr>
-        <w:numPr>
-          <w:ilvl w:val="0"/>
-          <w:numId w:val="7"/>
-        </w:numPr>
-        <w:rPr>
-          <w:rFonts w:ascii="Times New Roman" w:hAnsi="Times New Roman" w:cs="Times New Roman"/>
-          <w:lang w:val="en-IN"/>
-        </w:rPr>
-      </w:pPr>
-      <w:r>
-        <w:rPr>
-          <w:rFonts w:ascii="Times New Roman" w:hAnsi="Times New Roman" w:cs="Times New Roman"/>
-          <w:lang w:val="en-IN"/>
-        </w:rPr>
-        <w:t>Excellent Time Management &amp; Problem-Solving Skills</w:t>
-      </w:r>
-    </w:p>
-    <w:p>
-      <w:pPr>
-        <w:numPr>
-          <w:ilvl w:val="0"/>
-          <w:numId w:val="7"/>
-        </w:numPr>
-        <w:rPr>
-          <w:rFonts w:ascii="Times New Roman" w:hAnsi="Times New Roman" w:cs="Times New Roman"/>
-          <w:lang w:val="en-IN"/>
-        </w:rPr>
-      </w:pPr>
-      <w:r>
-        <w:rPr>
-          <w:rFonts w:ascii="Times New Roman" w:hAnsi="Times New Roman" w:cs="Times New Roman"/>
-          <w:lang w:val="en-IN"/>
-        </w:rPr>
-        <w:t>Strong Communication Skills (English, Telugu)</w:t>
-      </w:r>
-    </w:p>
-    <w:p>
-      <w:pPr>
         <w:rPr>
           <w:rFonts w:ascii="Times New Roman" w:hAnsi="Times New Roman" w:cs="Times New Roman"/>
           <w:lang w:val="en-IN"/>
@@ -1781,6 +1365,7 @@
           <w:iCs/>
           <w:lang w:val="en-IN"/>
         </w:rPr>
+        <w:lastRenderedPageBreak/>
         <w:t>Role: Software Developer</w:t>
       </w:r>
       <w:r>
@@ -1797,7 +1382,16 @@
           <w:iCs/>
           <w:lang w:val="en-IN"/>
         </w:rPr>
-        <w:t>Technologies: Java, Spring Boot, Microservices, ReactJS</w:t>
+        <w:t>Technologies: Java, Spring Boot, Microservice</w:t>
+      </w:r>
+      <w:r>
+        <w:rPr>
+          <w:rFonts w:ascii="Times New Roman" w:hAnsi="Times New Roman" w:cs="Times New Roman"/>
+          <w:i/>
+          <w:iCs/>
+          <w:lang w:val="en-IN"/>
+        </w:rPr>
+        <w:t>s</w:t>
       </w:r>
     </w:p>
     <w:p>
@@ -1980,7 +1574,6 @@
       <w:pPr>
         <w:rPr>
           <w:rFonts w:ascii="Times New Roman" w:hAnsi="Times New Roman" w:cs="Times New Roman"/>
-          <w:lang w:val="en-IN"/>
         </w:rPr>
       </w:pPr>
       <w:r>
@@ -2004,20 +1597,6 @@
         </w:rPr>
         <w:t>and Billing System using Spring boot Microservices with Eureka Server.  Semantic UI and Angular used for user interface.</w:t>
       </w:r>
-    </w:p>
-    <w:p>
-      <w:pPr>
-        <w:rPr>
-          <w:rFonts w:ascii="Times New Roman" w:hAnsi="Times New Roman" w:cs="Times New Roman"/>
-        </w:rPr>
-      </w:pPr>
-    </w:p>
-    <w:p>
-      <w:pPr>
-        <w:rPr>
-          <w:rFonts w:ascii="Times New Roman" w:hAnsi="Times New Roman" w:cs="Times New Roman"/>
-        </w:rPr>
-      </w:pPr>
     </w:p>
     <w:p>
       <w:pPr>
@@ -4478,7 +4057,6 @@
   <w:style w:type="character" w:default="1" w:styleId="DefaultParagraphFont">
     <w:name w:val="Default Paragraph Font"/>
     <w:uiPriority w:val="1"/>
-    <w:semiHidden/>
     <w:unhideWhenUsed/>
   </w:style>
   <w:style w:type="table" w:default="1" w:styleId="TableNormal">
